--- a/Fichiers Reflexion/Objectifs à remplir.docx
+++ b/Fichiers Reflexion/Objectifs à remplir.docx
@@ -330,10 +330,22 @@
         <w:rPr>
           <w:lang w:val="en-GB"/>
         </w:rPr>
-        <w:t>ave to collect the snowballs in order to revive the magic of the whole world.</w:t>
+        <w:t xml:space="preserve">ave to collect the snowballs in order to revive </w:t>
+      </w:r>
+      <w:r>
+        <w:rPr>
+          <w:lang w:val="en-GB"/>
+        </w:rPr>
+        <w:t xml:space="preserve">him and </w:t>
       </w:r>
       <w:bookmarkStart w:id="0" w:name="_GoBack"/>
       <w:bookmarkEnd w:id="0"/>
+      <w:r>
+        <w:rPr>
+          <w:lang w:val="en-GB"/>
+        </w:rPr>
+        <w:t>the magic of the whole world.</w:t>
+      </w:r>
     </w:p>
     <w:sectPr>
       <w:pgSz w:w="11906" w:h="16838"/>
@@ -588,6 +600,7 @@
     <w:lsdException w:name="HTML Sample" w:semiHidden="1" w:unhideWhenUsed="1"/>
     <w:lsdException w:name="HTML Typewriter" w:semiHidden="1" w:unhideWhenUsed="1"/>
     <w:lsdException w:name="HTML Variable" w:semiHidden="1" w:unhideWhenUsed="1"/>
+    <w:lsdException w:name="Normal Table" w:semiHidden="1" w:unhideWhenUsed="1"/>
     <w:lsdException w:name="annotation subject" w:semiHidden="1" w:unhideWhenUsed="1"/>
     <w:lsdException w:name="No List" w:semiHidden="1" w:unhideWhenUsed="1"/>
     <w:lsdException w:name="Outline List 1" w:semiHidden="1" w:unhideWhenUsed="1"/>
@@ -634,8 +647,10 @@
     <w:lsdException w:name="Table Subtle 2" w:semiHidden="1" w:unhideWhenUsed="1"/>
     <w:lsdException w:name="Table Web 1" w:semiHidden="1" w:unhideWhenUsed="1"/>
     <w:lsdException w:name="Table Web 2" w:semiHidden="1" w:unhideWhenUsed="1"/>
+    <w:lsdException w:name="Table Web 3" w:semiHidden="1" w:unhideWhenUsed="1"/>
     <w:lsdException w:name="Balloon Text" w:semiHidden="1" w:unhideWhenUsed="1"/>
     <w:lsdException w:name="Table Grid" w:uiPriority="39"/>
+    <w:lsdException w:name="Table Theme" w:semiHidden="1" w:unhideWhenUsed="1"/>
     <w:lsdException w:name="Placeholder Text" w:semiHidden="1"/>
     <w:lsdException w:name="No Spacing" w:uiPriority="1" w:qFormat="1"/>
     <w:lsdException w:name="Light Shading" w:uiPriority="60"/>

--- a/Fichiers Reflexion/Objectifs à remplir.docx
+++ b/Fichiers Reflexion/Objectifs à remplir.docx
@@ -131,22 +131,24 @@
       <w:pPr>
         <w:pStyle w:val="Paragraphedeliste"/>
         <w:numPr>
-          <w:ilvl w:val="0"/>
+          <w:ilvl w:val="1"/>
           <w:numId w:val="1"/>
         </w:numPr>
       </w:pPr>
-      <w:r>
-        <w:t xml:space="preserve">Faire un système de </w:t>
-      </w:r>
-      <w:r>
-        <w:rPr>
-          <w:b/>
-          <w:bCs/>
-          <w:color w:val="7030A0"/>
-          <w:sz w:val="36"/>
-          <w:szCs w:val="36"/>
-        </w:rPr>
-        <w:t>VIE</w:t>
+      <w:bookmarkStart w:id="0" w:name="_GoBack"/>
+      <w:bookmarkEnd w:id="0"/>
+      <w:r>
+        <w:t>Pourquoi pas du</w:t>
+      </w:r>
+      <w:r>
+        <w:rPr>
+          <w:b/>
+          <w:bCs/>
+          <w:color w:val="7030A0"/>
+          <w:sz w:val="36"/>
+          <w:szCs w:val="36"/>
+        </w:rPr>
+        <w:t xml:space="preserve"> CRAFT</w:t>
       </w:r>
     </w:p>
     <w:p>
@@ -158,53 +160,65 @@
         </w:numPr>
       </w:pPr>
       <w:r>
-        <w:t xml:space="preserve">Faire un système </w:t>
-      </w:r>
-      <w:r>
-        <w:rPr>
-          <w:b/>
-          <w:bCs/>
-          <w:color w:val="7030A0"/>
-          <w:sz w:val="36"/>
-          <w:szCs w:val="36"/>
-        </w:rPr>
-        <w:t>d’INVENTAIRE</w:t>
-      </w:r>
-      <w:r>
-        <w:rPr>
-          <w:b/>
-          <w:bCs/>
-          <w:color w:val="7030A0"/>
-          <w:sz w:val="36"/>
-          <w:szCs w:val="36"/>
-        </w:rPr>
+        <w:t xml:space="preserve">Faire un système de </w:t>
+      </w:r>
+      <w:r>
+        <w:rPr>
+          <w:b/>
+          <w:bCs/>
+          <w:color w:val="7030A0"/>
+          <w:sz w:val="36"/>
+          <w:szCs w:val="36"/>
+        </w:rPr>
+        <w:t>VIE</w:t>
+      </w:r>
+    </w:p>
+    <w:p>
+      <w:pPr>
+        <w:pStyle w:val="Paragraphedeliste"/>
+        <w:numPr>
+          <w:ilvl w:val="1"/>
+          <w:numId w:val="1"/>
+        </w:numPr>
+      </w:pPr>
+      <w:r>
+        <w:t xml:space="preserve">Ou plutôt le système de </w:t>
+      </w:r>
+      <w:r>
+        <w:rPr>
+          <w:b/>
+          <w:bCs/>
+          <w:color w:val="7030A0"/>
+          <w:sz w:val="36"/>
+          <w:szCs w:val="36"/>
+        </w:rPr>
+        <w:t xml:space="preserve">FROID </w:t>
+      </w:r>
+      <w:r>
+        <w:t xml:space="preserve">qui descend </w:t>
+      </w:r>
+      <w:r>
+        <w:rPr>
+          <w:b/>
+          <w:bCs/>
+          <w:color w:val="7030A0"/>
+          <w:sz w:val="36"/>
+          <w:szCs w:val="36"/>
+        </w:rPr>
+        <w:t>TOUT</w:t>
+      </w:r>
+      <w:r>
         <w:t xml:space="preserve"> </w:t>
       </w:r>
       <w:r>
-        <w:t xml:space="preserve">en permettant de </w:t>
-      </w:r>
-      <w:r>
-        <w:rPr>
-          <w:b/>
-          <w:bCs/>
-          <w:color w:val="7030A0"/>
-          <w:sz w:val="36"/>
-          <w:szCs w:val="36"/>
-        </w:rPr>
-        <w:t xml:space="preserve">RAMASSER </w:t>
-      </w:r>
-      <w:r>
-        <w:t xml:space="preserve">des </w:t>
-      </w:r>
-      <w:r>
-        <w:rPr>
-          <w:b/>
-          <w:bCs/>
-          <w:color w:val="7030A0"/>
-          <w:sz w:val="36"/>
-          <w:szCs w:val="36"/>
-        </w:rPr>
-        <w:t>OBJETS</w:t>
+        <w:rPr>
+          <w:b/>
+          <w:bCs/>
+          <w:color w:val="7030A0"/>
+          <w:sz w:val="36"/>
+          <w:szCs w:val="36"/>
+        </w:rPr>
+        <w:t>SEUL</w:t>
       </w:r>
     </w:p>
     <w:p>
@@ -216,6 +230,64 @@
         </w:numPr>
       </w:pPr>
       <w:r>
+        <w:t xml:space="preserve">Faire un système </w:t>
+      </w:r>
+      <w:r>
+        <w:rPr>
+          <w:b/>
+          <w:bCs/>
+          <w:color w:val="7030A0"/>
+          <w:sz w:val="36"/>
+          <w:szCs w:val="36"/>
+        </w:rPr>
+        <w:t>d’INVENTAIRE</w:t>
+      </w:r>
+      <w:r>
+        <w:rPr>
+          <w:b/>
+          <w:bCs/>
+          <w:color w:val="7030A0"/>
+          <w:sz w:val="36"/>
+          <w:szCs w:val="36"/>
+        </w:rPr>
+        <w:t xml:space="preserve"> </w:t>
+      </w:r>
+      <w:r>
+        <w:t xml:space="preserve">en permettant de </w:t>
+      </w:r>
+      <w:r>
+        <w:rPr>
+          <w:b/>
+          <w:bCs/>
+          <w:color w:val="7030A0"/>
+          <w:sz w:val="36"/>
+          <w:szCs w:val="36"/>
+        </w:rPr>
+        <w:t xml:space="preserve">RAMASSER </w:t>
+      </w:r>
+      <w:r>
+        <w:t xml:space="preserve">des </w:t>
+      </w:r>
+      <w:r>
+        <w:rPr>
+          <w:b/>
+          <w:bCs/>
+          <w:color w:val="7030A0"/>
+          <w:sz w:val="36"/>
+          <w:szCs w:val="36"/>
+        </w:rPr>
+        <w:t>OBJETS</w:t>
+      </w:r>
+    </w:p>
+    <w:p>
+      <w:pPr>
+        <w:pStyle w:val="Paragraphedeliste"/>
+        <w:numPr>
+          <w:ilvl w:val="0"/>
+          <w:numId w:val="1"/>
+        </w:numPr>
+      </w:pPr>
+      <w:r>
         <w:t xml:space="preserve">Faire les </w:t>
       </w:r>
       <w:r>
@@ -240,9 +312,11 @@
           <w:numId w:val="1"/>
         </w:numPr>
       </w:pPr>
+      <w:proofErr w:type="spellStart"/>
       <w:r>
         <w:t>Idle</w:t>
       </w:r>
+      <w:proofErr w:type="spellEnd"/>
     </w:p>
     <w:p>
       <w:pPr>
@@ -252,9 +326,11 @@
           <w:numId w:val="1"/>
         </w:numPr>
       </w:pPr>
+      <w:proofErr w:type="spellStart"/>
       <w:r>
         <w:t>Walk</w:t>
       </w:r>
+      <w:proofErr w:type="spellEnd"/>
     </w:p>
     <w:p>
       <w:pPr>
@@ -324,27 +400,13 @@
         <w:rPr>
           <w:lang w:val="en-GB"/>
         </w:rPr>
-        <w:t>Kris Maas is dead. You h</w:t>
+        <w:t xml:space="preserve">Kris Maas is dead. </w:t>
       </w:r>
       <w:r>
         <w:rPr>
           <w:lang w:val="en-GB"/>
         </w:rPr>
-        <w:t xml:space="preserve">ave to collect the snowballs in order to revive </w:t>
-      </w:r>
-      <w:r>
-        <w:rPr>
-          <w:lang w:val="en-GB"/>
-        </w:rPr>
-        <w:t xml:space="preserve">him and </w:t>
-      </w:r>
-      <w:bookmarkStart w:id="0" w:name="_GoBack"/>
-      <w:bookmarkEnd w:id="0"/>
-      <w:r>
-        <w:rPr>
-          <w:lang w:val="en-GB"/>
-        </w:rPr>
-        <w:t>the magic of the whole world.</w:t>
+        <w:t>What remains are his ashes. In order to revive him, you have to walk through [insert cool world name], a world where nothing lives, where everything is frozen.</w:t>
       </w:r>
     </w:p>
     <w:sectPr>
@@ -887,7 +949,6 @@
   <w:style w:type="character" w:default="1" w:styleId="Policepardfaut">
     <w:name w:val="Default Paragraph Font"/>
     <w:uiPriority w:val="1"/>
-    <w:semiHidden/>
     <w:unhideWhenUsed/>
   </w:style>
   <w:style w:type="table" w:default="1" w:styleId="TableauNormal">
